--- a/TestCase_2.docx
+++ b/TestCase_2.docx
@@ -2,19 +2,736 @@
 <file path=word/document.xml><?xml version="1.0" encoding="utf-8"?>
 <w:document xmlns:wpc="http://schemas.microsoft.com/office/word/2010/wordprocessingCanvas" xmlns:cx="http://schemas.microsoft.com/office/drawing/2014/chartex" xmlns:cx1="http://schemas.microsoft.com/office/drawing/2015/9/8/chartex" xmlns:cx2="http://schemas.microsoft.com/office/drawing/2015/10/21/chartex" xmlns:cx3="http://schemas.microsoft.com/office/drawing/2016/5/9/chartex" xmlns:cx4="http://schemas.microsoft.com/office/drawing/2016/5/10/chartex" xmlns:cx5="http://schemas.microsoft.com/office/drawing/2016/5/11/chartex" xmlns:cx6="http://schemas.microsoft.com/office/drawing/2016/5/12/chartex" xmlns:cx7="http://schemas.microsoft.com/office/drawing/2016/5/13/chartex" xmlns:cx8="http://schemas.microsoft.com/office/drawing/2016/5/14/chartex" xmlns:mc="http://schemas.openxmlformats.org/markup-compatibility/2006" xmlns:aink="http://schemas.microsoft.com/office/drawing/2016/ink" xmlns:am3d="http://schemas.microsoft.com/office/drawing/2017/model3d" xmlns:o="urn:schemas-microsoft-com:office:office" xmlns:r="http://schemas.openxmlformats.org/officeDocument/2006/relationships" xmlns:m="http://schemas.openxmlformats.org/officeDocument/2006/math" xmlns:v="urn:schemas-microsoft-com:vml" xmlns:wp14="http://schemas.microsoft.com/office/word/2010/wordprocessingDrawing" xmlns:wp="http://schemas.openxmlformats.org/drawingml/2006/wordprocessingDrawing" xmlns:w10="urn:schemas-microsoft-com:office:word" xmlns:w="http://schemas.openxmlformats.org/wordprocessingml/2006/main" xmlns:w14="http://schemas.microsoft.com/office/word/2010/wordml" xmlns:w15="http://schemas.microsoft.com/office/word/2012/wordml" xmlns:w16cex="http://schemas.microsoft.com/office/word/2018/wordml/cex" xmlns:w16cid="http://schemas.microsoft.com/office/word/2016/wordml/cid" xmlns:w16="http://schemas.microsoft.com/office/word/2018/wordml" xmlns:w16se="http://schemas.microsoft.com/office/word/2015/wordml/symex" xmlns:wpg="http://schemas.microsoft.com/office/word/2010/wordprocessingGroup" xmlns:wpi="http://schemas.microsoft.com/office/word/2010/wordprocessingInk" xmlns:wne="http://schemas.microsoft.com/office/word/2006/wordml" xmlns:wps="http://schemas.microsoft.com/office/word/2010/wordprocessingShape" mc:Ignorable="w14 w15 w16se w16cid w16 w16cex wp14">
   <w:body>
+    <w:tbl>
+      <w:tblPr>
+        <w:tblStyle w:val="a4"/>
+        <w:tblW w:w="9351" w:type="dxa"/>
+        <w:tblInd w:w="0" w:type="dxa"/>
+        <w:tblLook w:val="04A0" w:firstRow="1" w:lastRow="0" w:firstColumn="1" w:lastColumn="0" w:noHBand="0" w:noVBand="1"/>
+      </w:tblPr>
+      <w:tblGrid>
+        <w:gridCol w:w="1870"/>
+        <w:gridCol w:w="1870"/>
+        <w:gridCol w:w="1870"/>
+        <w:gridCol w:w="1870"/>
+        <w:gridCol w:w="1871"/>
+      </w:tblGrid>
+      <w:tr>
+        <w:tc>
+          <w:tcPr>
+            <w:tcW w:w="1870" w:type="dxa"/>
+            <w:tcBorders>
+              <w:top w:val="single" w:sz="4" w:space="0" w:color="auto"/>
+              <w:left w:val="single" w:sz="4" w:space="0" w:color="auto"/>
+              <w:bottom w:val="single" w:sz="4" w:space="0" w:color="auto"/>
+              <w:right w:val="single" w:sz="4" w:space="0" w:color="auto"/>
+            </w:tcBorders>
+          </w:tcPr>
+          <w:p>
+            <w:pPr>
+              <w:ind w:firstLine="0"/>
+            </w:pPr>
+            <w:proofErr w:type="spellStart"/>
+            <w:r>
+              <w:t>Author</w:t>
+            </w:r>
+            <w:proofErr w:type="spellEnd"/>
+            <w:r>
+              <w:t>:</w:t>
+            </w:r>
+          </w:p>
+          <w:p>
+            <w:pPr>
+              <w:ind w:firstLine="0"/>
+            </w:pPr>
+          </w:p>
+        </w:tc>
+        <w:tc>
+          <w:tcPr>
+            <w:tcW w:w="1870" w:type="dxa"/>
+            <w:tcBorders>
+              <w:top w:val="single" w:sz="4" w:space="0" w:color="auto"/>
+              <w:left w:val="single" w:sz="4" w:space="0" w:color="auto"/>
+              <w:bottom w:val="single" w:sz="4" w:space="0" w:color="auto"/>
+              <w:right w:val="single" w:sz="4" w:space="0" w:color="auto"/>
+            </w:tcBorders>
+          </w:tcPr>
+          <w:p>
+            <w:pPr>
+              <w:ind w:firstLine="0"/>
+            </w:pPr>
+            <w:proofErr w:type="spellStart"/>
+            <w:r>
+              <w:t>Spec</w:t>
+            </w:r>
+            <w:proofErr w:type="spellEnd"/>
+            <w:r>
+              <w:t xml:space="preserve"> ID:</w:t>
+            </w:r>
+          </w:p>
+          <w:p>
+            <w:pPr>
+              <w:ind w:firstLine="0"/>
+            </w:pPr>
+          </w:p>
+        </w:tc>
+        <w:tc>
+          <w:tcPr>
+            <w:tcW w:w="1870" w:type="dxa"/>
+            <w:tcBorders>
+              <w:top w:val="single" w:sz="4" w:space="0" w:color="auto"/>
+              <w:left w:val="single" w:sz="4" w:space="0" w:color="auto"/>
+              <w:bottom w:val="single" w:sz="4" w:space="0" w:color="auto"/>
+              <w:right w:val="single" w:sz="4" w:space="0" w:color="auto"/>
+            </w:tcBorders>
+          </w:tcPr>
+          <w:p>
+            <w:pPr>
+              <w:ind w:firstLine="0"/>
+            </w:pPr>
+            <w:proofErr w:type="spellStart"/>
+            <w:r>
+              <w:t>Priority</w:t>
+            </w:r>
+            <w:proofErr w:type="spellEnd"/>
+            <w:r>
+              <w:t>:</w:t>
+            </w:r>
+          </w:p>
+          <w:p>
+            <w:pPr>
+              <w:ind w:firstLine="0"/>
+            </w:pPr>
+          </w:p>
+        </w:tc>
+        <w:tc>
+          <w:tcPr>
+            <w:tcW w:w="1870" w:type="dxa"/>
+            <w:tcBorders>
+              <w:top w:val="single" w:sz="4" w:space="0" w:color="auto"/>
+              <w:left w:val="single" w:sz="4" w:space="0" w:color="auto"/>
+              <w:bottom w:val="single" w:sz="4" w:space="0" w:color="auto"/>
+              <w:right w:val="single" w:sz="4" w:space="0" w:color="auto"/>
+            </w:tcBorders>
+          </w:tcPr>
+          <w:p>
+            <w:pPr>
+              <w:ind w:firstLine="0"/>
+            </w:pPr>
+            <w:proofErr w:type="spellStart"/>
+            <w:r>
+              <w:t>Producer</w:t>
+            </w:r>
+            <w:proofErr w:type="spellEnd"/>
+            <w:r>
+              <w:t>:</w:t>
+            </w:r>
+          </w:p>
+          <w:p>
+            <w:pPr>
+              <w:ind w:firstLine="0"/>
+            </w:pPr>
+          </w:p>
+        </w:tc>
+        <w:tc>
+          <w:tcPr>
+            <w:tcW w:w="1871" w:type="dxa"/>
+            <w:tcBorders>
+              <w:top w:val="single" w:sz="4" w:space="0" w:color="auto"/>
+              <w:left w:val="single" w:sz="4" w:space="0" w:color="auto"/>
+              <w:bottom w:val="single" w:sz="4" w:space="0" w:color="auto"/>
+              <w:right w:val="single" w:sz="4" w:space="0" w:color="auto"/>
+            </w:tcBorders>
+          </w:tcPr>
+          <w:p>
+            <w:pPr>
+              <w:ind w:firstLine="0"/>
+            </w:pPr>
+            <w:proofErr w:type="spellStart"/>
+            <w:r>
+              <w:t>Developer</w:t>
+            </w:r>
+            <w:proofErr w:type="spellEnd"/>
+            <w:r>
+              <w:t>:</w:t>
+            </w:r>
+          </w:p>
+          <w:p>
+            <w:pPr>
+              <w:ind w:firstLine="0"/>
+            </w:pPr>
+          </w:p>
+        </w:tc>
+      </w:tr>
+      <w:tr>
+        <w:tc>
+          <w:tcPr>
+            <w:tcW w:w="9351" w:type="dxa"/>
+            <w:gridSpan w:val="5"/>
+            <w:tcBorders>
+              <w:top w:val="single" w:sz="4" w:space="0" w:color="auto"/>
+              <w:left w:val="single" w:sz="4" w:space="0" w:color="auto"/>
+              <w:bottom w:val="single" w:sz="4" w:space="0" w:color="auto"/>
+              <w:right w:val="single" w:sz="4" w:space="0" w:color="auto"/>
+            </w:tcBorders>
+            <w:hideMark/>
+          </w:tcPr>
+          <w:p>
+            <w:pPr>
+              <w:ind w:firstLine="0"/>
+            </w:pPr>
+            <w:r>
+              <w:t>OVERVIEW: Данный тест-комплект проверяет ____________________________</w:t>
+            </w:r>
+          </w:p>
+        </w:tc>
+      </w:tr>
+      <w:tr>
+        <w:tc>
+          <w:tcPr>
+            <w:tcW w:w="9351" w:type="dxa"/>
+            <w:gridSpan w:val="5"/>
+            <w:tcBorders>
+              <w:top w:val="single" w:sz="4" w:space="0" w:color="auto"/>
+              <w:left w:val="single" w:sz="4" w:space="0" w:color="auto"/>
+              <w:bottom w:val="single" w:sz="4" w:space="0" w:color="auto"/>
+              <w:right w:val="single" w:sz="4" w:space="0" w:color="auto"/>
+            </w:tcBorders>
+          </w:tcPr>
+          <w:p>
+            <w:pPr>
+              <w:ind w:firstLine="0"/>
+              <w:rPr>
+                <w:lang w:val="en-US"/>
+              </w:rPr>
+            </w:pPr>
+            <w:r>
+              <w:rPr>
+                <w:lang w:val="en-US"/>
+              </w:rPr>
+              <w:t>GLOBAL SETUP and ADDITIONAL INFO:</w:t>
+            </w:r>
+          </w:p>
+          <w:p>
+            <w:pPr>
+              <w:ind w:firstLine="0"/>
+              <w:rPr>
+                <w:lang w:val="en-US"/>
+              </w:rPr>
+            </w:pPr>
+          </w:p>
+        </w:tc>
+      </w:tr>
+    </w:tbl>
     <w:p>
       <w:pPr>
         <w:rPr>
+          <w:rFonts w:eastAsia="Calibri" w:cs="Times New Roman"/>
           <w:lang w:val="en-US"/>
         </w:rPr>
       </w:pPr>
-      <w:r>
-        <w:rPr>
-          <w:lang w:val="en-US"/>
-        </w:rPr>
-        <w:t>.</w:t>
-      </w:r>
     </w:p>
+    <w:tbl>
+      <w:tblPr>
+        <w:tblStyle w:val="a4"/>
+        <w:tblW w:w="0" w:type="auto"/>
+        <w:tblInd w:w="0" w:type="dxa"/>
+        <w:tblLook w:val="04A0" w:firstRow="1" w:lastRow="0" w:firstColumn="1" w:lastColumn="0" w:noHBand="0" w:noVBand="1"/>
+      </w:tblPr>
+      <w:tblGrid>
+        <w:gridCol w:w="3115"/>
+        <w:gridCol w:w="1557"/>
+        <w:gridCol w:w="1558"/>
+        <w:gridCol w:w="3115"/>
+      </w:tblGrid>
+      <w:tr>
+        <w:tc>
+          <w:tcPr>
+            <w:tcW w:w="3115" w:type="dxa"/>
+            <w:tcBorders>
+              <w:top w:val="single" w:sz="4" w:space="0" w:color="auto"/>
+              <w:left w:val="single" w:sz="4" w:space="0" w:color="auto"/>
+              <w:bottom w:val="single" w:sz="4" w:space="0" w:color="auto"/>
+              <w:right w:val="single" w:sz="4" w:space="0" w:color="auto"/>
+            </w:tcBorders>
+            <w:hideMark/>
+          </w:tcPr>
+          <w:p>
+            <w:pPr>
+              <w:ind w:firstLine="0"/>
+            </w:pPr>
+            <w:r>
+              <w:t>ТС ID/</w:t>
+            </w:r>
+            <w:proofErr w:type="spellStart"/>
+            <w:r>
+              <w:t>Priority</w:t>
+            </w:r>
+            <w:proofErr w:type="spellEnd"/>
+          </w:p>
+        </w:tc>
+        <w:tc>
+          <w:tcPr>
+            <w:tcW w:w="3115" w:type="dxa"/>
+            <w:gridSpan w:val="2"/>
+            <w:tcBorders>
+              <w:top w:val="single" w:sz="4" w:space="0" w:color="auto"/>
+              <w:left w:val="single" w:sz="4" w:space="0" w:color="auto"/>
+              <w:bottom w:val="single" w:sz="4" w:space="0" w:color="auto"/>
+              <w:right w:val="single" w:sz="4" w:space="0" w:color="auto"/>
+            </w:tcBorders>
+            <w:hideMark/>
+          </w:tcPr>
+          <w:p>
+            <w:pPr>
+              <w:ind w:firstLine="0"/>
+            </w:pPr>
+            <w:r>
+              <w:t>CCPG0001</w:t>
+            </w:r>
+          </w:p>
+        </w:tc>
+        <w:tc>
+          <w:tcPr>
+            <w:tcW w:w="3115" w:type="dxa"/>
+            <w:tcBorders>
+              <w:top w:val="single" w:sz="4" w:space="0" w:color="auto"/>
+              <w:left w:val="single" w:sz="4" w:space="0" w:color="auto"/>
+              <w:bottom w:val="single" w:sz="4" w:space="0" w:color="auto"/>
+              <w:right w:val="single" w:sz="4" w:space="0" w:color="auto"/>
+            </w:tcBorders>
+            <w:hideMark/>
+          </w:tcPr>
+          <w:p>
+            <w:pPr>
+              <w:ind w:firstLine="0"/>
+            </w:pPr>
+            <w:r>
+              <w:t>1</w:t>
+            </w:r>
+          </w:p>
+        </w:tc>
+      </w:tr>
+      <w:tr>
+        <w:tc>
+          <w:tcPr>
+            <w:tcW w:w="9345" w:type="dxa"/>
+            <w:gridSpan w:val="4"/>
+            <w:tcBorders>
+              <w:top w:val="single" w:sz="4" w:space="0" w:color="auto"/>
+              <w:left w:val="single" w:sz="4" w:space="0" w:color="auto"/>
+              <w:bottom w:val="single" w:sz="4" w:space="0" w:color="auto"/>
+              <w:right w:val="single" w:sz="4" w:space="0" w:color="auto"/>
+            </w:tcBorders>
+          </w:tcPr>
+          <w:p>
+            <w:pPr>
+              <w:ind w:firstLine="0"/>
+              <w:rPr>
+                <w:lang w:val="en-US"/>
+              </w:rPr>
+            </w:pPr>
+            <w:r>
+              <w:rPr>
+                <w:lang w:val="en-US"/>
+              </w:rPr>
+              <w:t>DEA: _______________________________________SETUP and ADDITIONAL INFO:</w:t>
+            </w:r>
+          </w:p>
+          <w:p>
+            <w:pPr>
+              <w:ind w:firstLine="0"/>
+              <w:rPr>
+                <w:lang w:val="en-US"/>
+              </w:rPr>
+            </w:pPr>
+          </w:p>
+        </w:tc>
+      </w:tr>
+      <w:tr>
+        <w:tc>
+          <w:tcPr>
+            <w:tcW w:w="9345" w:type="dxa"/>
+            <w:gridSpan w:val="4"/>
+            <w:tcBorders>
+              <w:top w:val="single" w:sz="4" w:space="0" w:color="auto"/>
+              <w:left w:val="single" w:sz="4" w:space="0" w:color="auto"/>
+              <w:bottom w:val="single" w:sz="4" w:space="0" w:color="auto"/>
+              <w:right w:val="single" w:sz="4" w:space="0" w:color="auto"/>
+            </w:tcBorders>
+            <w:hideMark/>
+          </w:tcPr>
+          <w:p>
+            <w:pPr>
+              <w:ind w:firstLine="0"/>
+              <w:rPr>
+                <w:lang w:val="en-US"/>
+              </w:rPr>
+            </w:pPr>
+            <w:r>
+              <w:rPr>
+                <w:lang w:val="en-US"/>
+              </w:rPr>
+              <w:t>Revision History</w:t>
+            </w:r>
+          </w:p>
+        </w:tc>
+      </w:tr>
+      <w:tr>
+        <w:tc>
+          <w:tcPr>
+            <w:tcW w:w="4672" w:type="dxa"/>
+            <w:gridSpan w:val="2"/>
+            <w:tcBorders>
+              <w:top w:val="single" w:sz="4" w:space="0" w:color="auto"/>
+              <w:left w:val="single" w:sz="4" w:space="0" w:color="auto"/>
+              <w:bottom w:val="single" w:sz="4" w:space="0" w:color="auto"/>
+              <w:right w:val="single" w:sz="4" w:space="0" w:color="auto"/>
+            </w:tcBorders>
+            <w:hideMark/>
+          </w:tcPr>
+          <w:p>
+            <w:pPr>
+              <w:ind w:firstLine="0"/>
+              <w:rPr>
+                <w:lang w:val="en-US"/>
+              </w:rPr>
+            </w:pPr>
+            <w:proofErr w:type="spellStart"/>
+            <w:r>
+              <w:rPr>
+                <w:lang w:val="en-US"/>
+              </w:rPr>
+              <w:t>Createdon</w:t>
+            </w:r>
+            <w:proofErr w:type="spellEnd"/>
+            <w:r>
+              <w:rPr>
+                <w:lang w:val="en-US"/>
+              </w:rPr>
+              <w:t>: __________ by _______</w:t>
+            </w:r>
+          </w:p>
+        </w:tc>
+        <w:tc>
+          <w:tcPr>
+            <w:tcW w:w="4673" w:type="dxa"/>
+            <w:gridSpan w:val="2"/>
+            <w:tcBorders>
+              <w:top w:val="single" w:sz="4" w:space="0" w:color="auto"/>
+              <w:left w:val="single" w:sz="4" w:space="0" w:color="auto"/>
+              <w:bottom w:val="single" w:sz="4" w:space="0" w:color="auto"/>
+              <w:right w:val="single" w:sz="4" w:space="0" w:color="auto"/>
+            </w:tcBorders>
+            <w:hideMark/>
+          </w:tcPr>
+          <w:p>
+            <w:pPr>
+              <w:ind w:firstLine="0"/>
+              <w:rPr>
+                <w:lang w:val="en-US"/>
+              </w:rPr>
+            </w:pPr>
+            <w:r>
+              <w:rPr>
+                <w:lang w:val="en-US"/>
+              </w:rPr>
+              <w:t>_______</w:t>
+            </w:r>
+            <w:proofErr w:type="spellStart"/>
+            <w:r>
+              <w:rPr>
+                <w:lang w:val="en-US"/>
+              </w:rPr>
+              <w:t>тест-кейс</w:t>
+            </w:r>
+            <w:proofErr w:type="spellEnd"/>
+          </w:p>
+        </w:tc>
+      </w:tr>
+      <w:tr>
+        <w:tc>
+          <w:tcPr>
+            <w:tcW w:w="4672" w:type="dxa"/>
+            <w:gridSpan w:val="2"/>
+            <w:tcBorders>
+              <w:top w:val="single" w:sz="4" w:space="0" w:color="auto"/>
+              <w:left w:val="single" w:sz="4" w:space="0" w:color="auto"/>
+              <w:bottom w:val="single" w:sz="4" w:space="0" w:color="auto"/>
+              <w:right w:val="single" w:sz="4" w:space="0" w:color="auto"/>
+            </w:tcBorders>
+            <w:hideMark/>
+          </w:tcPr>
+          <w:p>
+            <w:pPr>
+              <w:ind w:firstLine="0"/>
+              <w:rPr>
+                <w:lang w:val="en-US"/>
+              </w:rPr>
+            </w:pPr>
+            <w:r>
+              <w:rPr>
+                <w:lang w:val="en-US"/>
+              </w:rPr>
+              <w:t>Modified on: _______ by _________</w:t>
+            </w:r>
+          </w:p>
+        </w:tc>
+        <w:tc>
+          <w:tcPr>
+            <w:tcW w:w="4673" w:type="dxa"/>
+            <w:gridSpan w:val="2"/>
+            <w:tcBorders>
+              <w:top w:val="single" w:sz="4" w:space="0" w:color="auto"/>
+              <w:left w:val="single" w:sz="4" w:space="0" w:color="auto"/>
+              <w:bottom w:val="single" w:sz="4" w:space="0" w:color="auto"/>
+              <w:right w:val="single" w:sz="4" w:space="0" w:color="auto"/>
+            </w:tcBorders>
+            <w:hideMark/>
+          </w:tcPr>
+          <w:p>
+            <w:pPr>
+              <w:ind w:firstLine="0"/>
+              <w:rPr>
+                <w:lang w:val="en-US"/>
+              </w:rPr>
+            </w:pPr>
+            <w:r>
+              <w:rPr>
+                <w:lang w:val="en-US"/>
+              </w:rPr>
+              <w:t>_________________</w:t>
+            </w:r>
+          </w:p>
+        </w:tc>
+      </w:tr>
+      <w:tr>
+        <w:tc>
+          <w:tcPr>
+            <w:tcW w:w="4672" w:type="dxa"/>
+            <w:gridSpan w:val="2"/>
+            <w:tcBorders>
+              <w:top w:val="single" w:sz="4" w:space="0" w:color="auto"/>
+              <w:left w:val="single" w:sz="4" w:space="0" w:color="auto"/>
+              <w:bottom w:val="single" w:sz="4" w:space="0" w:color="auto"/>
+              <w:right w:val="single" w:sz="4" w:space="0" w:color="auto"/>
+            </w:tcBorders>
+            <w:hideMark/>
+          </w:tcPr>
+          <w:p>
+            <w:pPr>
+              <w:ind w:firstLine="0"/>
+              <w:rPr>
+                <w:lang w:val="en-US"/>
+              </w:rPr>
+            </w:pPr>
+            <w:r>
+              <w:rPr>
+                <w:lang w:val="en-US"/>
+              </w:rPr>
+              <w:t>Modified on: _______ by _________</w:t>
+            </w:r>
+          </w:p>
+        </w:tc>
+        <w:tc>
+          <w:tcPr>
+            <w:tcW w:w="4673" w:type="dxa"/>
+            <w:gridSpan w:val="2"/>
+            <w:tcBorders>
+              <w:top w:val="single" w:sz="4" w:space="0" w:color="auto"/>
+              <w:left w:val="single" w:sz="4" w:space="0" w:color="auto"/>
+              <w:bottom w:val="single" w:sz="4" w:space="0" w:color="auto"/>
+              <w:right w:val="single" w:sz="4" w:space="0" w:color="auto"/>
+            </w:tcBorders>
+            <w:hideMark/>
+          </w:tcPr>
+          <w:p>
+            <w:pPr>
+              <w:ind w:firstLine="0"/>
+              <w:rPr>
+                <w:lang w:val="en-US"/>
+              </w:rPr>
+            </w:pPr>
+            <w:r>
+              <w:rPr>
+                <w:lang w:val="en-US"/>
+              </w:rPr>
+              <w:t>______________________</w:t>
+            </w:r>
+          </w:p>
+        </w:tc>
+      </w:tr>
+      <w:tr>
+        <w:tc>
+          <w:tcPr>
+            <w:tcW w:w="9345" w:type="dxa"/>
+            <w:gridSpan w:val="4"/>
+            <w:tcBorders>
+              <w:top w:val="single" w:sz="4" w:space="0" w:color="auto"/>
+              <w:left w:val="single" w:sz="4" w:space="0" w:color="auto"/>
+              <w:bottom w:val="single" w:sz="4" w:space="0" w:color="auto"/>
+              <w:right w:val="single" w:sz="4" w:space="0" w:color="auto"/>
+            </w:tcBorders>
+            <w:hideMark/>
+          </w:tcPr>
+          <w:p>
+            <w:pPr>
+              <w:ind w:firstLine="0"/>
+              <w:rPr>
+                <w:lang w:val="en-US"/>
+              </w:rPr>
+            </w:pPr>
+            <w:r>
+              <w:rPr>
+                <w:lang w:val="en-US"/>
+              </w:rPr>
+              <w:t>Execution part</w:t>
+            </w:r>
+          </w:p>
+        </w:tc>
+      </w:tr>
+      <w:tr>
+        <w:tc>
+          <w:tcPr>
+            <w:tcW w:w="4672" w:type="dxa"/>
+            <w:gridSpan w:val="2"/>
+            <w:tcBorders>
+              <w:top w:val="single" w:sz="4" w:space="0" w:color="auto"/>
+              <w:left w:val="single" w:sz="4" w:space="0" w:color="auto"/>
+              <w:bottom w:val="single" w:sz="4" w:space="0" w:color="auto"/>
+              <w:right w:val="single" w:sz="4" w:space="0" w:color="auto"/>
+            </w:tcBorders>
+            <w:hideMark/>
+          </w:tcPr>
+          <w:p>
+            <w:pPr>
+              <w:ind w:firstLine="0"/>
+              <w:rPr>
+                <w:lang w:val="en-US"/>
+              </w:rPr>
+            </w:pPr>
+            <w:r>
+              <w:rPr>
+                <w:lang w:val="en-US"/>
+              </w:rPr>
+              <w:t>PROCEDURE</w:t>
+            </w:r>
+          </w:p>
+        </w:tc>
+        <w:tc>
+          <w:tcPr>
+            <w:tcW w:w="4673" w:type="dxa"/>
+            <w:gridSpan w:val="2"/>
+            <w:tcBorders>
+              <w:top w:val="single" w:sz="4" w:space="0" w:color="auto"/>
+              <w:left w:val="single" w:sz="4" w:space="0" w:color="auto"/>
+              <w:bottom w:val="single" w:sz="4" w:space="0" w:color="auto"/>
+              <w:right w:val="single" w:sz="4" w:space="0" w:color="auto"/>
+            </w:tcBorders>
+            <w:hideMark/>
+          </w:tcPr>
+          <w:p>
+            <w:pPr>
+              <w:ind w:firstLine="0"/>
+              <w:rPr>
+                <w:lang w:val="en-US"/>
+              </w:rPr>
+            </w:pPr>
+            <w:r>
+              <w:rPr>
+                <w:lang w:val="en-US"/>
+              </w:rPr>
+              <w:t>EXPECTED RESULT</w:t>
+            </w:r>
+          </w:p>
+        </w:tc>
+      </w:tr>
+      <w:tr>
+        <w:tc>
+          <w:tcPr>
+            <w:tcW w:w="4672" w:type="dxa"/>
+            <w:gridSpan w:val="2"/>
+            <w:tcBorders>
+              <w:top w:val="single" w:sz="4" w:space="0" w:color="auto"/>
+              <w:left w:val="single" w:sz="4" w:space="0" w:color="auto"/>
+              <w:bottom w:val="single" w:sz="4" w:space="0" w:color="auto"/>
+              <w:right w:val="single" w:sz="4" w:space="0" w:color="auto"/>
+            </w:tcBorders>
+          </w:tcPr>
+          <w:p>
+            <w:pPr>
+              <w:ind w:firstLine="0"/>
+              <w:rPr>
+                <w:lang w:val="en-US"/>
+              </w:rPr>
+            </w:pPr>
+          </w:p>
+        </w:tc>
+        <w:tc>
+          <w:tcPr>
+            <w:tcW w:w="4673" w:type="dxa"/>
+            <w:gridSpan w:val="2"/>
+            <w:tcBorders>
+              <w:top w:val="single" w:sz="4" w:space="0" w:color="auto"/>
+              <w:left w:val="single" w:sz="4" w:space="0" w:color="auto"/>
+              <w:bottom w:val="single" w:sz="4" w:space="0" w:color="auto"/>
+              <w:right w:val="single" w:sz="4" w:space="0" w:color="auto"/>
+            </w:tcBorders>
+          </w:tcPr>
+          <w:p>
+            <w:pPr>
+              <w:ind w:firstLine="0"/>
+              <w:rPr>
+                <w:lang w:val="en-US"/>
+              </w:rPr>
+            </w:pPr>
+          </w:p>
+        </w:tc>
+      </w:tr>
+      <w:tr>
+        <w:tc>
+          <w:tcPr>
+            <w:tcW w:w="4672" w:type="dxa"/>
+            <w:gridSpan w:val="2"/>
+            <w:tcBorders>
+              <w:top w:val="single" w:sz="4" w:space="0" w:color="auto"/>
+              <w:left w:val="single" w:sz="4" w:space="0" w:color="auto"/>
+              <w:bottom w:val="single" w:sz="4" w:space="0" w:color="auto"/>
+              <w:right w:val="single" w:sz="4" w:space="0" w:color="auto"/>
+            </w:tcBorders>
+          </w:tcPr>
+          <w:p>
+            <w:pPr>
+              <w:ind w:firstLine="0"/>
+              <w:rPr>
+                <w:lang w:val="en-US"/>
+              </w:rPr>
+            </w:pPr>
+          </w:p>
+        </w:tc>
+        <w:tc>
+          <w:tcPr>
+            <w:tcW w:w="4673" w:type="dxa"/>
+            <w:gridSpan w:val="2"/>
+            <w:tcBorders>
+              <w:top w:val="single" w:sz="4" w:space="0" w:color="auto"/>
+              <w:left w:val="single" w:sz="4" w:space="0" w:color="auto"/>
+              <w:bottom w:val="single" w:sz="4" w:space="0" w:color="auto"/>
+              <w:right w:val="single" w:sz="4" w:space="0" w:color="auto"/>
+            </w:tcBorders>
+          </w:tcPr>
+          <w:p>
+            <w:pPr>
+              <w:ind w:firstLine="0"/>
+              <w:rPr>
+                <w:lang w:val="en-US"/>
+              </w:rPr>
+            </w:pPr>
+          </w:p>
+        </w:tc>
+      </w:tr>
+    </w:tbl>
+    <w:p/>
     <w:sectPr>
       <w:pgSz w:w="11906" w:h="16838"/>
       <w:pgMar w:top="1134" w:right="850" w:bottom="1134" w:left="1701" w:header="708" w:footer="708" w:gutter="0"/>
@@ -616,6 +1333,29 @@
       <w:sz w:val="28"/>
     </w:rPr>
   </w:style>
+  <w:style w:type="table" w:styleId="a4">
+    <w:name w:val="Table Grid"/>
+    <w:basedOn w:val="a1"/>
+    <w:uiPriority w:val="39"/>
+    <w:rsid w:val="00D55A04"/>
+    <w:pPr>
+      <w:spacing w:after="0" w:line="240" w:lineRule="auto"/>
+    </w:pPr>
+    <w:rPr>
+      <w:rFonts w:ascii="Calibri" w:eastAsia="Calibri" w:hAnsi="Calibri" w:cs="Times New Roman"/>
+    </w:rPr>
+    <w:tblPr>
+      <w:tblInd w:w="0" w:type="nil"/>
+      <w:tblBorders>
+        <w:top w:val="single" w:sz="4" w:space="0" w:color="auto"/>
+        <w:left w:val="single" w:sz="4" w:space="0" w:color="auto"/>
+        <w:bottom w:val="single" w:sz="4" w:space="0" w:color="auto"/>
+        <w:right w:val="single" w:sz="4" w:space="0" w:color="auto"/>
+        <w:insideH w:val="single" w:sz="4" w:space="0" w:color="auto"/>
+        <w:insideV w:val="single" w:sz="4" w:space="0" w:color="auto"/>
+      </w:tblBorders>
+    </w:tblPr>
+  </w:style>
 </w:styles>
 </file>
 

--- a/TestCase_2.docx
+++ b/TestCase_2.docx
@@ -44,6 +44,29 @@
             <w:pPr>
               <w:ind w:firstLine="0"/>
             </w:pPr>
+            <w:ins w:id="0" w:author="Артем Глушков" w:date="2020-11-10T16:09:00Z">
+              <w:r>
+                <w:t>Глушков</w:t>
+              </w:r>
+              <w:r>
+                <w:rPr>
+                  <w:lang w:val="en-US"/>
+                </w:rPr>
+                <w:t xml:space="preserve"> </w:t>
+              </w:r>
+              <w:r>
+                <w:t>А</w:t>
+              </w:r>
+              <w:r>
+                <w:rPr>
+                  <w:lang w:val="en-US"/>
+                </w:rPr>
+                <w:t>.</w:t>
+              </w:r>
+              <w:r>
+                <w:t>В.</w:t>
+              </w:r>
+            </w:ins>
           </w:p>
         </w:tc>
         <w:tc>
@@ -73,6 +96,11 @@
             <w:pPr>
               <w:ind w:firstLine="0"/>
             </w:pPr>
+            <w:ins w:id="1" w:author="Артем Глушков" w:date="2020-11-10T16:10:00Z">
+              <w:r>
+                <w:t>18130166</w:t>
+              </w:r>
+            </w:ins>
           </w:p>
         </w:tc>
         <w:tc>
@@ -102,6 +130,11 @@
             <w:pPr>
               <w:ind w:firstLine="0"/>
             </w:pPr>
+            <w:ins w:id="2" w:author="Артем Глушков" w:date="2020-11-10T16:10:00Z">
+              <w:r>
+                <w:t>1</w:t>
+              </w:r>
+            </w:ins>
           </w:p>
         </w:tc>
         <w:tc>
@@ -131,6 +164,29 @@
             <w:pPr>
               <w:ind w:firstLine="0"/>
             </w:pPr>
+            <w:ins w:id="3" w:author="Артем Глушков" w:date="2020-11-10T16:09:00Z">
+              <w:r>
+                <w:t>Глушков</w:t>
+              </w:r>
+              <w:r>
+                <w:rPr>
+                  <w:lang w:val="en-US"/>
+                </w:rPr>
+                <w:t xml:space="preserve"> </w:t>
+              </w:r>
+              <w:r>
+                <w:t>А</w:t>
+              </w:r>
+              <w:r>
+                <w:rPr>
+                  <w:lang w:val="en-US"/>
+                </w:rPr>
+                <w:t>.</w:t>
+              </w:r>
+              <w:r>
+                <w:t>В.</w:t>
+              </w:r>
+            </w:ins>
           </w:p>
         </w:tc>
         <w:tc>
@@ -160,6 +216,29 @@
             <w:pPr>
               <w:ind w:firstLine="0"/>
             </w:pPr>
+            <w:ins w:id="4" w:author="Артем Глушков" w:date="2020-11-10T16:09:00Z">
+              <w:r>
+                <w:t>Глушков</w:t>
+              </w:r>
+              <w:r>
+                <w:rPr>
+                  <w:lang w:val="en-US"/>
+                </w:rPr>
+                <w:t xml:space="preserve"> </w:t>
+              </w:r>
+              <w:r>
+                <w:t>А</w:t>
+              </w:r>
+              <w:r>
+                <w:rPr>
+                  <w:lang w:val="en-US"/>
+                </w:rPr>
+                <w:t>.</w:t>
+              </w:r>
+              <w:r>
+                <w:t>В.</w:t>
+              </w:r>
+            </w:ins>
           </w:p>
         </w:tc>
       </w:tr>
@@ -181,8 +260,18 @@
               <w:ind w:firstLine="0"/>
             </w:pPr>
             <w:r>
-              <w:t>OVERVIEW: Данный тест-комплект проверяет ____________________________</w:t>
-            </w:r>
+              <w:t xml:space="preserve">OVERVIEW: Данный тест-комплект проверяет </w:t>
+            </w:r>
+            <w:ins w:id="5" w:author="Артем Глушков" w:date="2020-11-10T16:10:00Z">
+              <w:r>
+                <w:t>выдачу кофе</w:t>
+              </w:r>
+            </w:ins>
+            <w:del w:id="6" w:author="Артем Глушков" w:date="2020-11-10T16:10:00Z">
+              <w:r>
+                <w:delText>____________________________</w:delText>
+              </w:r>
+            </w:del>
           </w:p>
         </w:tc>
       </w:tr>
@@ -219,6 +308,16 @@
                 <w:lang w:val="en-US"/>
               </w:rPr>
             </w:pPr>
+            <w:ins w:id="7" w:author="Артем Глушков" w:date="2020-11-10T16:10:00Z">
+              <w:r>
+                <w:t xml:space="preserve">Кофейный </w:t>
+              </w:r>
+              <w:proofErr w:type="spellStart"/>
+              <w:r>
+                <w:t>автоматъ</w:t>
+              </w:r>
+            </w:ins>
+            <w:proofErr w:type="spellEnd"/>
           </w:p>
         </w:tc>
       </w:tr>
@@ -243,6 +342,14 @@
         <w:gridCol w:w="1557"/>
         <w:gridCol w:w="1558"/>
         <w:gridCol w:w="3115"/>
+        <w:tblGridChange w:id="8">
+          <w:tblGrid>
+            <w:gridCol w:w="3115"/>
+            <w:gridCol w:w="1557"/>
+            <w:gridCol w:w="1558"/>
+            <w:gridCol w:w="3115"/>
+          </w:tblGrid>
+        </w:tblGridChange>
       </w:tblGrid>
       <w:tr>
         <w:tc>
@@ -328,23 +435,67 @@
             <w:pPr>
               <w:ind w:firstLine="0"/>
               <w:rPr>
-                <w:lang w:val="en-US"/>
-              </w:rPr>
-            </w:pPr>
-            <w:r>
-              <w:rPr>
-                <w:lang w:val="en-US"/>
-              </w:rPr>
-              <w:t>DEA: _______________________________________SETUP and ADDITIONAL INFO:</w:t>
-            </w:r>
-          </w:p>
-          <w:p>
-            <w:pPr>
-              <w:ind w:firstLine="0"/>
-              <w:rPr>
-                <w:lang w:val="en-US"/>
-              </w:rPr>
-            </w:pPr>
+                <w:ins w:id="9" w:author="Артем Глушков" w:date="2020-11-10T16:11:00Z"/>
+                <w:lang w:val="en-US"/>
+              </w:rPr>
+            </w:pPr>
+            <w:r>
+              <w:rPr>
+                <w:lang w:val="en-US"/>
+              </w:rPr>
+              <w:t xml:space="preserve">DEA: </w:t>
+            </w:r>
+            <w:ins w:id="10" w:author="Артем Глушков" w:date="2020-11-10T16:11:00Z">
+              <w:r>
+                <w:t>Выдача кофе</w:t>
+              </w:r>
+              <w:r>
+                <w:rPr>
+                  <w:lang w:val="en-US"/>
+                </w:rPr>
+                <w:t xml:space="preserve"> </w:t>
+              </w:r>
+            </w:ins>
+            <w:del w:id="11" w:author="Артем Глушков" w:date="2020-11-10T16:11:00Z">
+              <w:r>
+                <w:rPr>
+                  <w:lang w:val="en-US"/>
+                </w:rPr>
+                <w:delText>_______________________________________</w:delText>
+              </w:r>
+            </w:del>
+          </w:p>
+          <w:p>
+            <w:pPr>
+              <w:ind w:firstLine="0"/>
+              <w:rPr>
+                <w:lang w:val="en-US"/>
+              </w:rPr>
+            </w:pPr>
+            <w:r>
+              <w:rPr>
+                <w:lang w:val="en-US"/>
+              </w:rPr>
+              <w:t>SETUP and ADDITIONAL INFO:</w:t>
+            </w:r>
+          </w:p>
+          <w:p>
+            <w:pPr>
+              <w:ind w:firstLine="0"/>
+              <w:rPr>
+                <w:lang w:val="en-US"/>
+              </w:rPr>
+            </w:pPr>
+            <w:ins w:id="12" w:author="Артем Глушков" w:date="2020-11-10T16:11:00Z">
+              <w:r>
+                <w:t xml:space="preserve">Кофейный </w:t>
+              </w:r>
+              <w:proofErr w:type="spellStart"/>
+              <w:r>
+                <w:t>автоматъ</w:t>
+              </w:r>
+            </w:ins>
+            <w:proofErr w:type="spellEnd"/>
           </w:p>
         </w:tc>
       </w:tr>
@@ -409,8 +560,63 @@
               <w:rPr>
                 <w:lang w:val="en-US"/>
               </w:rPr>
-              <w:t>: __________ by _______</w:t>
-            </w:r>
+              <w:t xml:space="preserve">: </w:t>
+            </w:r>
+            <w:ins w:id="13" w:author="Артем Глушков" w:date="2020-11-10T16:10:00Z">
+              <w:r>
+                <w:rPr>
+                  <w:lang w:val="en-US"/>
+                </w:rPr>
+                <w:t>10.11.2020</w:t>
+              </w:r>
+              <w:r>
+                <w:rPr>
+                  <w:lang w:val="en-US"/>
+                </w:rPr>
+                <w:t xml:space="preserve"> </w:t>
+              </w:r>
+              <w:r>
+                <w:rPr>
+                  <w:lang w:val="en-US"/>
+                </w:rPr>
+                <w:t xml:space="preserve">by </w:t>
+              </w:r>
+              <w:r>
+                <w:t>Глушков</w:t>
+              </w:r>
+              <w:r>
+                <w:rPr>
+                  <w:lang w:val="en-US"/>
+                </w:rPr>
+                <w:t xml:space="preserve"> </w:t>
+              </w:r>
+              <w:r>
+                <w:t>А</w:t>
+              </w:r>
+              <w:r>
+                <w:rPr>
+                  <w:lang w:val="en-US"/>
+                </w:rPr>
+                <w:t>.</w:t>
+              </w:r>
+              <w:r>
+                <w:t>В</w:t>
+              </w:r>
+              <w:r>
+                <w:rPr>
+                  <w:lang w:val="en-US"/>
+                </w:rPr>
+                <w:t>.</w:t>
+              </w:r>
+            </w:ins>
+            <w:del w:id="14" w:author="Артем Глушков" w:date="2020-11-10T16:10:00Z">
+              <w:r>
+                <w:rPr>
+                  <w:lang w:val="en-US"/>
+                </w:rPr>
+                <w:delText>__________ by _______</w:delText>
+              </w:r>
+            </w:del>
           </w:p>
         </w:tc>
         <w:tc>
@@ -432,12 +638,19 @@
                 <w:lang w:val="en-US"/>
               </w:rPr>
             </w:pPr>
-            <w:r>
-              <w:rPr>
-                <w:lang w:val="en-US"/>
-              </w:rPr>
-              <w:t>_______</w:t>
-            </w:r>
+            <w:ins w:id="15" w:author="Артем Глушков" w:date="2020-11-10T16:11:00Z">
+              <w:r>
+                <w:t xml:space="preserve">Новый </w:t>
+              </w:r>
+            </w:ins>
+            <w:del w:id="16" w:author="Артем Глушков" w:date="2020-11-10T16:11:00Z">
+              <w:r>
+                <w:rPr>
+                  <w:lang w:val="en-US"/>
+                </w:rPr>
+                <w:delText>_______</w:delText>
+              </w:r>
+            </w:del>
             <w:proofErr w:type="spellStart"/>
             <w:r>
               <w:rPr>
@@ -473,8 +686,69 @@
               <w:rPr>
                 <w:lang w:val="en-US"/>
               </w:rPr>
-              <w:t>Modified on: _______ by _________</w:t>
-            </w:r>
+              <w:t>Modified on:</w:t>
+            </w:r>
+            <w:ins w:id="17" w:author="Артем Глушков" w:date="2020-11-10T16:10:00Z">
+              <w:r>
+                <w:rPr>
+                  <w:lang w:val="en-US"/>
+                </w:rPr>
+                <w:t xml:space="preserve"> </w:t>
+              </w:r>
+              <w:r>
+                <w:rPr>
+                  <w:lang w:val="en-US"/>
+                </w:rPr>
+                <w:t>10.11.2020</w:t>
+              </w:r>
+              <w:r>
+                <w:rPr>
+                  <w:lang w:val="en-US"/>
+                </w:rPr>
+                <w:t xml:space="preserve"> </w:t>
+              </w:r>
+              <w:r>
+                <w:rPr>
+                  <w:lang w:val="en-US"/>
+                </w:rPr>
+                <w:t xml:space="preserve">by </w:t>
+              </w:r>
+              <w:r>
+                <w:t>Глушков</w:t>
+              </w:r>
+              <w:r>
+                <w:rPr>
+                  <w:lang w:val="en-US"/>
+                </w:rPr>
+                <w:t xml:space="preserve"> </w:t>
+              </w:r>
+              <w:r>
+                <w:t>А</w:t>
+              </w:r>
+              <w:r>
+                <w:rPr>
+                  <w:lang w:val="en-US"/>
+                </w:rPr>
+                <w:t>.</w:t>
+              </w:r>
+              <w:r>
+                <w:t>В</w:t>
+              </w:r>
+              <w:r>
+                <w:rPr>
+                  <w:lang w:val="en-US"/>
+                </w:rPr>
+                <w:t>.</w:t>
+              </w:r>
+            </w:ins>
+            <w:del w:id="18" w:author="Артем Глушков" w:date="2020-11-10T16:10:00Z">
+              <w:r>
+                <w:rPr>
+                  <w:lang w:val="en-US"/>
+                </w:rPr>
+                <w:delText xml:space="preserve"> _______ by _________</w:delText>
+              </w:r>
+            </w:del>
           </w:p>
         </w:tc>
         <w:tc>
@@ -496,16 +770,42 @@
                 <w:lang w:val="en-US"/>
               </w:rPr>
             </w:pPr>
-            <w:r>
-              <w:rPr>
-                <w:lang w:val="en-US"/>
-              </w:rPr>
-              <w:t>_________________</w:t>
-            </w:r>
+            <w:proofErr w:type="spellStart"/>
+            <w:ins w:id="19" w:author="Артем Глушков" w:date="2020-11-10T16:11:00Z">
+              <w:r>
+                <w:rPr>
+                  <w:lang w:val="en-US"/>
+                </w:rPr>
+                <w:t>Общие</w:t>
+              </w:r>
+              <w:proofErr w:type="spellEnd"/>
+              <w:r>
+                <w:t xml:space="preserve"> </w:t>
+              </w:r>
+              <w:proofErr w:type="spellStart"/>
+              <w:r>
+                <w:rPr>
+                  <w:lang w:val="en-US"/>
+                </w:rPr>
+                <w:t>улучшения</w:t>
+              </w:r>
+            </w:ins>
+            <w:proofErr w:type="spellEnd"/>
+            <w:del w:id="20" w:author="Артем Глушков" w:date="2020-11-10T16:11:00Z">
+              <w:r>
+                <w:rPr>
+                  <w:lang w:val="en-US"/>
+                </w:rPr>
+                <w:delText>_________________</w:delText>
+              </w:r>
+            </w:del>
           </w:p>
         </w:tc>
       </w:tr>
       <w:tr>
+        <w:trPr>
+          <w:del w:id="21" w:author="Артем Глушков" w:date="2020-11-10T16:10:00Z"/>
+        </w:trPr>
         <w:tc>
           <w:tcPr>
             <w:tcW w:w="4672" w:type="dxa"/>
@@ -522,15 +822,18 @@
             <w:pPr>
               <w:ind w:firstLine="0"/>
               <w:rPr>
-                <w:lang w:val="en-US"/>
-              </w:rPr>
-            </w:pPr>
-            <w:r>
-              <w:rPr>
-                <w:lang w:val="en-US"/>
-              </w:rPr>
-              <w:t>Modified on: _______ by _________</w:t>
-            </w:r>
+                <w:del w:id="22" w:author="Артем Глушков" w:date="2020-11-10T16:10:00Z"/>
+                <w:lang w:val="en-US"/>
+              </w:rPr>
+            </w:pPr>
+            <w:del w:id="23" w:author="Артем Глушков" w:date="2020-11-10T16:10:00Z">
+              <w:r>
+                <w:rPr>
+                  <w:lang w:val="en-US"/>
+                </w:rPr>
+                <w:delText>Modified on: _______ by _________</w:delText>
+              </w:r>
+            </w:del>
           </w:p>
         </w:tc>
         <w:tc>
@@ -549,15 +852,18 @@
             <w:pPr>
               <w:ind w:firstLine="0"/>
               <w:rPr>
-                <w:lang w:val="en-US"/>
-              </w:rPr>
-            </w:pPr>
-            <w:r>
-              <w:rPr>
-                <w:lang w:val="en-US"/>
-              </w:rPr>
-              <w:t>______________________</w:t>
-            </w:r>
+                <w:del w:id="24" w:author="Артем Глушков" w:date="2020-11-10T16:10:00Z"/>
+                <w:lang w:val="en-US"/>
+              </w:rPr>
+            </w:pPr>
+            <w:del w:id="25" w:author="Артем Глушков" w:date="2020-11-10T16:10:00Z">
+              <w:r>
+                <w:rPr>
+                  <w:lang w:val="en-US"/>
+                </w:rPr>
+                <w:delText>______________________</w:delText>
+              </w:r>
+            </w:del>
           </w:p>
         </w:tc>
       </w:tr>
@@ -647,24 +953,198 @@
         </w:tc>
       </w:tr>
       <w:tr>
+        <w:tblPrEx>
+          <w:tblW w:w="0" w:type="auto"/>
+          <w:tblInd w:w="0" w:type="dxa"/>
+          <w:tblPrExChange w:id="26" w:author="Артем Глушков" w:date="2020-11-10T16:10:00Z">
+            <w:tblPrEx>
+              <w:tblW w:w="0" w:type="auto"/>
+              <w:tblInd w:w="0" w:type="dxa"/>
+            </w:tblPrEx>
+          </w:tblPrExChange>
+        </w:tblPrEx>
         <w:tc>
           <w:tcPr>
             <w:tcW w:w="4672" w:type="dxa"/>
             <w:gridSpan w:val="2"/>
-            <w:tcBorders>
-              <w:top w:val="single" w:sz="4" w:space="0" w:color="auto"/>
-              <w:left w:val="single" w:sz="4" w:space="0" w:color="auto"/>
-              <w:bottom w:val="single" w:sz="4" w:space="0" w:color="auto"/>
-              <w:right w:val="single" w:sz="4" w:space="0" w:color="auto"/>
-            </w:tcBorders>
-          </w:tcPr>
-          <w:p>
-            <w:pPr>
-              <w:ind w:firstLine="0"/>
-              <w:rPr>
-                <w:lang w:val="en-US"/>
-              </w:rPr>
-            </w:pPr>
+            <w:tcPrChange w:id="27" w:author="Артем Глушков" w:date="2020-11-10T16:10:00Z">
+              <w:tcPr>
+                <w:tcW w:w="4672" w:type="dxa"/>
+                <w:gridSpan w:val="2"/>
+                <w:tcBorders>
+                  <w:top w:val="single" w:sz="4" w:space="0" w:color="auto"/>
+                  <w:left w:val="single" w:sz="4" w:space="0" w:color="auto"/>
+                  <w:bottom w:val="single" w:sz="4" w:space="0" w:color="auto"/>
+                  <w:right w:val="single" w:sz="4" w:space="0" w:color="auto"/>
+                </w:tcBorders>
+              </w:tcPr>
+            </w:tcPrChange>
+          </w:tcPr>
+          <w:p>
+            <w:pPr>
+              <w:ind w:firstLine="0"/>
+              <w:rPr>
+                <w:ins w:id="28" w:author="Артем Глушков" w:date="2020-11-10T16:10:00Z"/>
+              </w:rPr>
+            </w:pPr>
+            <w:ins w:id="29" w:author="Артем Глушков" w:date="2020-11-10T16:10:00Z">
+              <w:r>
+                <w:t>Приготовь деньги</w:t>
+              </w:r>
+            </w:ins>
+          </w:p>
+          <w:p>
+            <w:pPr>
+              <w:ind w:firstLine="0"/>
+              <w:rPr>
+                <w:ins w:id="30" w:author="Артем Глушков" w:date="2020-11-10T16:10:00Z"/>
+              </w:rPr>
+            </w:pPr>
+            <w:ins w:id="31" w:author="Артем Глушков" w:date="2020-11-10T16:10:00Z">
+              <w:r>
+                <w:t>Подойди к автомату</w:t>
+              </w:r>
+            </w:ins>
+          </w:p>
+          <w:p>
+            <w:pPr>
+              <w:ind w:firstLine="0"/>
+              <w:rPr>
+                <w:ins w:id="32" w:author="Артем Глушков" w:date="2020-11-10T16:10:00Z"/>
+              </w:rPr>
+            </w:pPr>
+            <w:ins w:id="33" w:author="Артем Глушков" w:date="2020-11-10T16:10:00Z">
+              <w:r>
+                <w:t>Узнай цены на виды кофе</w:t>
+              </w:r>
+            </w:ins>
+          </w:p>
+          <w:p>
+            <w:pPr>
+              <w:ind w:firstLine="0"/>
+              <w:rPr>
+                <w:ins w:id="34" w:author="Артем Глушков" w:date="2020-11-10T16:10:00Z"/>
+              </w:rPr>
+            </w:pPr>
+            <w:ins w:id="35" w:author="Артем Глушков" w:date="2020-11-10T16:10:00Z">
+              <w:r>
+                <w:t xml:space="preserve">Вставь купюру в </w:t>
+              </w:r>
+              <w:proofErr w:type="spellStart"/>
+              <w:r>
+                <w:t>купюроприемник</w:t>
+              </w:r>
+              <w:proofErr w:type="spellEnd"/>
+            </w:ins>
+          </w:p>
+          <w:p>
+            <w:pPr>
+              <w:ind w:firstLine="0"/>
+              <w:rPr>
+                <w:ins w:id="36" w:author="Артем Глушков" w:date="2020-11-10T16:10:00Z"/>
+              </w:rPr>
+            </w:pPr>
+            <w:ins w:id="37" w:author="Артем Глушков" w:date="2020-11-10T16:10:00Z">
+              <w:r>
+                <w:t>Выбери вид кофе</w:t>
+              </w:r>
+            </w:ins>
+          </w:p>
+          <w:p>
+            <w:pPr>
+              <w:ind w:firstLine="0"/>
+              <w:rPr>
+                <w:ins w:id="38" w:author="Артем Глушков" w:date="2020-11-10T16:10:00Z"/>
+              </w:rPr>
+            </w:pPr>
+            <w:ins w:id="39" w:author="Артем Глушков" w:date="2020-11-10T16:10:00Z">
+              <w:r>
+                <w:t>Нажми соответствующую кнопку</w:t>
+              </w:r>
+            </w:ins>
+          </w:p>
+          <w:p>
+            <w:pPr>
+              <w:ind w:firstLine="0"/>
+              <w:rPr>
+                <w:ins w:id="40" w:author="Артем Глушков" w:date="2020-11-10T16:10:00Z"/>
+              </w:rPr>
+            </w:pPr>
+            <w:ins w:id="41" w:author="Артем Глушков" w:date="2020-11-10T16:10:00Z">
+              <w:r>
+                <w:t>Нажми кнопку добавить\уменьшить сахар</w:t>
+              </w:r>
+            </w:ins>
+          </w:p>
+          <w:p>
+            <w:pPr>
+              <w:ind w:firstLine="0"/>
+              <w:rPr>
+                <w:ins w:id="42" w:author="Артем Глушков" w:date="2020-11-10T16:10:00Z"/>
+              </w:rPr>
+            </w:pPr>
+            <w:ins w:id="43" w:author="Артем Глушков" w:date="2020-11-10T16:10:00Z">
+              <w:r>
+                <w:t>Нажми кнопку приготовить</w:t>
+              </w:r>
+            </w:ins>
+          </w:p>
+          <w:p>
+            <w:pPr>
+              <w:ind w:firstLine="0"/>
+              <w:rPr>
+                <w:ins w:id="44" w:author="Артем Глушков" w:date="2020-11-10T16:10:00Z"/>
+              </w:rPr>
+            </w:pPr>
+            <w:ins w:id="45" w:author="Артем Глушков" w:date="2020-11-10T16:10:00Z">
+              <w:r>
+                <w:t>Убедись, что выпал стаканчик</w:t>
+              </w:r>
+            </w:ins>
+          </w:p>
+          <w:p>
+            <w:pPr>
+              <w:ind w:firstLine="0"/>
+              <w:rPr>
+                <w:ins w:id="46" w:author="Артем Глушков" w:date="2020-11-10T16:10:00Z"/>
+              </w:rPr>
+            </w:pPr>
+            <w:ins w:id="47" w:author="Артем Глушков" w:date="2020-11-10T16:10:00Z">
+              <w:r>
+                <w:lastRenderedPageBreak/>
+                <w:t>Забери сдачу (если имеется) и чек</w:t>
+              </w:r>
+            </w:ins>
+          </w:p>
+          <w:p>
+            <w:pPr>
+              <w:ind w:firstLine="0"/>
+              <w:rPr>
+                <w:ins w:id="48" w:author="Артем Глушков" w:date="2020-11-10T16:10:00Z"/>
+              </w:rPr>
+            </w:pPr>
+            <w:ins w:id="49" w:author="Артем Глушков" w:date="2020-11-10T16:10:00Z">
+              <w:r>
+                <w:t>Дождись выдачи кофе</w:t>
+              </w:r>
+            </w:ins>
+          </w:p>
+          <w:p>
+            <w:pPr>
+              <w:ind w:firstLine="0"/>
+              <w:rPr>
+                <w:rPrChange w:id="50" w:author="Артем Глушков" w:date="2020-11-10T16:10:00Z">
+                  <w:rPr>
+                    <w:lang w:val="en-US"/>
+                  </w:rPr>
+                </w:rPrChange>
+              </w:rPr>
+            </w:pPr>
+            <w:ins w:id="51" w:author="Артем Глушков" w:date="2020-11-10T16:10:00Z">
+              <w:r>
+                <w:t>Забери кофе</w:t>
+              </w:r>
+            </w:ins>
           </w:p>
         </w:tc>
         <w:tc>
@@ -677,14 +1157,36 @@
               <w:bottom w:val="single" w:sz="4" w:space="0" w:color="auto"/>
               <w:right w:val="single" w:sz="4" w:space="0" w:color="auto"/>
             </w:tcBorders>
-          </w:tcPr>
-          <w:p>
-            <w:pPr>
-              <w:ind w:firstLine="0"/>
-              <w:rPr>
-                <w:lang w:val="en-US"/>
-              </w:rPr>
-            </w:pPr>
+            <w:tcPrChange w:id="52" w:author="Артем Глушков" w:date="2020-11-10T16:10:00Z">
+              <w:tcPr>
+                <w:tcW w:w="4673" w:type="dxa"/>
+                <w:gridSpan w:val="2"/>
+                <w:tcBorders>
+                  <w:top w:val="single" w:sz="4" w:space="0" w:color="auto"/>
+                  <w:left w:val="single" w:sz="4" w:space="0" w:color="auto"/>
+                  <w:bottom w:val="single" w:sz="4" w:space="0" w:color="auto"/>
+                  <w:right w:val="single" w:sz="4" w:space="0" w:color="auto"/>
+                </w:tcBorders>
+              </w:tcPr>
+            </w:tcPrChange>
+          </w:tcPr>
+          <w:p>
+            <w:pPr>
+              <w:ind w:firstLine="0"/>
+              <w:rPr>
+                <w:rPrChange w:id="53" w:author="Артем Глушков" w:date="2020-11-10T16:10:00Z">
+                  <w:rPr>
+                    <w:lang w:val="en-US"/>
+                  </w:rPr>
+                </w:rPrChange>
+              </w:rPr>
+            </w:pPr>
+            <w:ins w:id="54" w:author="Артем Глушков" w:date="2020-11-10T16:10:00Z">
+              <w:r>
+                <w:lastRenderedPageBreak/>
+                <w:t>Кофе</w:t>
+              </w:r>
+            </w:ins>
           </w:p>
         </w:tc>
       </w:tr>
@@ -704,7 +1206,11 @@
             <w:pPr>
               <w:ind w:firstLine="0"/>
               <w:rPr>
-                <w:lang w:val="en-US"/>
+                <w:rPrChange w:id="55" w:author="Артем Глушков" w:date="2020-11-10T16:10:00Z">
+                  <w:rPr>
+                    <w:lang w:val="en-US"/>
+                  </w:rPr>
+                </w:rPrChange>
               </w:rPr>
             </w:pPr>
           </w:p>
@@ -724,7 +1230,11 @@
             <w:pPr>
               <w:ind w:firstLine="0"/>
               <w:rPr>
-                <w:lang w:val="en-US"/>
+                <w:rPrChange w:id="56" w:author="Артем Глушков" w:date="2020-11-10T16:10:00Z">
+                  <w:rPr>
+                    <w:lang w:val="en-US"/>
+                  </w:rPr>
+                </w:rPrChange>
               </w:rPr>
             </w:pPr>
           </w:p>
@@ -740,6 +1250,14 @@
     </w:sectPr>
   </w:body>
 </w:document>
+</file>
+
+<file path=word/people.xml><?xml version="1.0" encoding="utf-8"?>
+<w15:people xmlns:wpc="http://schemas.microsoft.com/office/word/2010/wordprocessingCanvas" xmlns:cx="http://schemas.microsoft.com/office/drawing/2014/chartex" xmlns:cx1="http://schemas.microsoft.com/office/drawing/2015/9/8/chartex" xmlns:cx2="http://schemas.microsoft.com/office/drawing/2015/10/21/chartex" xmlns:cx3="http://schemas.microsoft.com/office/drawing/2016/5/9/chartex" xmlns:cx4="http://schemas.microsoft.com/office/drawing/2016/5/10/chartex" xmlns:cx5="http://schemas.microsoft.com/office/drawing/2016/5/11/chartex" xmlns:cx6="http://schemas.microsoft.com/office/drawing/2016/5/12/chartex" xmlns:cx7="http://schemas.microsoft.com/office/drawing/2016/5/13/chartex" xmlns:cx8="http://schemas.microsoft.com/office/drawing/2016/5/14/chartex" xmlns:mc="http://schemas.openxmlformats.org/markup-compatibility/2006" xmlns:aink="http://schemas.microsoft.com/office/drawing/2016/ink" xmlns:am3d="http://schemas.microsoft.com/office/drawing/2017/model3d" xmlns:o="urn:schemas-microsoft-com:office:office" xmlns:r="http://schemas.openxmlformats.org/officeDocument/2006/relationships" xmlns:m="http://schemas.openxmlformats.org/officeDocument/2006/math" xmlns:v="urn:schemas-microsoft-com:vml" xmlns:wp14="http://schemas.microsoft.com/office/word/2010/wordprocessingDrawing" xmlns:wp="http://schemas.openxmlformats.org/drawingml/2006/wordprocessingDrawing" xmlns:w10="urn:schemas-microsoft-com:office:word" xmlns:w="http://schemas.openxmlformats.org/wordprocessingml/2006/main" xmlns:w14="http://schemas.microsoft.com/office/word/2010/wordml" xmlns:w15="http://schemas.microsoft.com/office/word/2012/wordml" xmlns:w16cex="http://schemas.microsoft.com/office/word/2018/wordml/cex" xmlns:w16cid="http://schemas.microsoft.com/office/word/2016/wordml/cid" xmlns:w16="http://schemas.microsoft.com/office/word/2018/wordml" xmlns:w16se="http://schemas.microsoft.com/office/word/2015/wordml/symex" xmlns:wpg="http://schemas.microsoft.com/office/word/2010/wordprocessingGroup" xmlns:wpi="http://schemas.microsoft.com/office/word/2010/wordprocessingInk" xmlns:wne="http://schemas.microsoft.com/office/word/2006/wordml" xmlns:wps="http://schemas.microsoft.com/office/word/2010/wordprocessingShape" mc:Ignorable="w14 w15 w16se w16cid w16 w16cex wp14">
+  <w15:person w15:author="Артем Глушков">
+    <w15:presenceInfo w15:providerId="Windows Live" w15:userId="d37b088a3b4e46c2"/>
+  </w15:person>
+</w15:people>
 </file>
 
 <file path=word/styles.xml><?xml version="1.0" encoding="utf-8"?>
@@ -1356,6 +1874,36 @@
       </w:tblBorders>
     </w:tblPr>
   </w:style>
+  <w:style w:type="paragraph" w:styleId="a5">
+    <w:name w:val="Balloon Text"/>
+    <w:basedOn w:val="a"/>
+    <w:link w:val="a6"/>
+    <w:uiPriority w:val="99"/>
+    <w:semiHidden/>
+    <w:unhideWhenUsed/>
+    <w:rsid w:val="00D55CEE"/>
+    <w:pPr>
+      <w:spacing w:line="240" w:lineRule="auto"/>
+    </w:pPr>
+    <w:rPr>
+      <w:rFonts w:ascii="Segoe UI" w:hAnsi="Segoe UI" w:cs="Segoe UI"/>
+      <w:sz w:val="18"/>
+      <w:szCs w:val="18"/>
+    </w:rPr>
+  </w:style>
+  <w:style w:type="character" w:customStyle="1" w:styleId="a6">
+    <w:name w:val="Текст выноски Знак"/>
+    <w:basedOn w:val="a0"/>
+    <w:link w:val="a5"/>
+    <w:uiPriority w:val="99"/>
+    <w:semiHidden/>
+    <w:rsid w:val="00D55CEE"/>
+    <w:rPr>
+      <w:rFonts w:ascii="Segoe UI" w:hAnsi="Segoe UI" w:cs="Segoe UI"/>
+      <w:sz w:val="18"/>
+      <w:szCs w:val="18"/>
+    </w:rPr>
+  </w:style>
 </w:styles>
 </file>
 
